--- a/assignments/Assignment_WebTech_MERNStack_WEB006_SASS.docx
+++ b/assignments/Assignment_WebTech_MERNStack_WEB006_SASS.docx
@@ -280,7 +280,37 @@
         <w:rPr>
           <w:lang w:val="en-IN"/>
         </w:rPr>
-        <w:t xml:space="preserve">Check whether you need to import “styles.sass” file or “styles.css” file in main.ts file </w:t>
+        <w:t>Check whether you need to import “</w:t>
+      </w:r>
+      <w:proofErr w:type="spellStart"/>
+      <w:proofErr w:type="gramStart"/>
+      <w:r>
+        <w:rPr>
+          <w:lang w:val="en-IN"/>
+        </w:rPr>
+        <w:t>styles.sass</w:t>
+      </w:r>
+      <w:proofErr w:type="spellEnd"/>
+      <w:proofErr w:type="gramEnd"/>
+      <w:r>
+        <w:rPr>
+          <w:lang w:val="en-IN"/>
+        </w:rPr>
+        <w:t xml:space="preserve">” file or “styles.css” file in </w:t>
+      </w:r>
+      <w:proofErr w:type="spellStart"/>
+      <w:r>
+        <w:rPr>
+          <w:lang w:val="en-IN"/>
+        </w:rPr>
+        <w:t>main.ts</w:t>
+      </w:r>
+      <w:proofErr w:type="spellEnd"/>
+      <w:r>
+        <w:rPr>
+          <w:lang w:val="en-IN"/>
+        </w:rPr>
+        <w:t xml:space="preserve"> file </w:t>
       </w:r>
       <w:r>
         <w:rPr>
@@ -289,7 +319,6 @@
         <w:t>and change the code accordingly</w:t>
       </w:r>
     </w:p>
-    <w:p/>
     <w:sectPr>
       <w:pgSz w:w="11906" w:h="16838"/>
       <w:pgMar w:top="1440" w:right="1440" w:bottom="1440" w:left="1440" w:header="708" w:footer="708" w:gutter="0"/>
